--- a/Samples/IntroGraphics/SimpleBezierUWP12/Readme.docx
+++ b/Samples/IntroGraphics/SimpleBezierUWP12/Readme.docx
@@ -15,38 +15,21 @@
       <w:r>
         <w:t xml:space="preserve"> Sample</w:t>
       </w:r>
+      <w:r>
+        <w:t xml:space="preserve"> (DX12)</w:t>
+      </w:r>
     </w:p>
     <w:p>
       <w:pPr>
-        <w:pStyle w:val="Heading1"/>
-        <w:spacing w:before="0"/>
         <w:rPr>
-          <w:rFonts w:eastAsiaTheme="minorHAnsi" w:cs="Times New Roman"/>
           <w:i/>
-          <w:color w:val="auto"/>
-          <w:sz w:val="20"/>
-          <w:szCs w:val="22"/>
         </w:rPr>
       </w:pPr>
       <w:r>
         <w:rPr>
-          <w:rFonts w:eastAsiaTheme="minorHAnsi" w:cs="Times New Roman"/>
           <w:i/>
-          <w:color w:val="auto"/>
-          <w:sz w:val="20"/>
-          <w:szCs w:val="22"/>
         </w:rPr>
-        <w:t>This sample is compatible with Windows 10 SDK November 2015 (10586)</w:t>
-      </w:r>
-      <w:r>
-        <w:rPr>
-          <w:rFonts w:eastAsiaTheme="minorHAnsi" w:cs="Times New Roman"/>
-          <w:i/>
-          <w:color w:val="auto"/>
-          <w:sz w:val="20"/>
-          <w:szCs w:val="22"/>
-        </w:rPr>
-        <w:t>.</w:t>
+        <w:t>This sample is compatible with the Windows 10 Anniversary Update SDK (14393)</w:t>
       </w:r>
     </w:p>
     <w:p/>
@@ -69,7 +52,21 @@
         <w:rPr>
           <w:rFonts w:cs="Segoe UI"/>
         </w:rPr>
-        <w:t>This sample demonstrates how to create hull and domain shaders to draw a tessellated Bezier surf</w:t>
+        <w:t xml:space="preserve">This sample demonstrates how to create hull and domain </w:t>
+      </w:r>
+      <w:proofErr w:type="spellStart"/>
+      <w:r>
+        <w:rPr>
+          <w:rFonts w:cs="Segoe UI"/>
+        </w:rPr>
+        <w:t>shaders</w:t>
+      </w:r>
+      <w:proofErr w:type="spellEnd"/>
+      <w:r>
+        <w:rPr>
+          <w:rFonts w:cs="Segoe UI"/>
+        </w:rPr>
+        <w:t xml:space="preserve"> to draw a tessellated Bezier surf</w:t>
       </w:r>
       <w:r>
         <w:rPr>
@@ -77,8 +74,6 @@
         </w:rPr>
         <w:t>ace representing a Mobius strip, using DirectX 12.</w:t>
       </w:r>
-      <w:bookmarkStart w:id="0" w:name="_GoBack"/>
-      <w:bookmarkEnd w:id="0"/>
     </w:p>
     <w:p/>
     <w:p>
@@ -153,6 +148,8 @@
       <w:r>
         <w:t>This sample uses the following controls.</w:t>
       </w:r>
+      <w:bookmarkStart w:id="0" w:name="_GoBack"/>
+      <w:bookmarkEnd w:id="0"/>
     </w:p>
     <w:p>
       <w:pPr>
@@ -699,7 +696,25 @@
                 <w:sz w:val="20"/>
                 <w:szCs w:val="20"/>
               </w:rPr>
-              <w:t>Move left thumbstick left/right</w:t>
+              <w:t xml:space="preserve">Move left </w:t>
+            </w:r>
+            <w:proofErr w:type="spellStart"/>
+            <w:r>
+              <w:rPr>
+                <w:rFonts w:ascii="Segoe UI" w:hAnsi="Segoe UI" w:cs="Segoe UI"/>
+                <w:sz w:val="20"/>
+                <w:szCs w:val="20"/>
+              </w:rPr>
+              <w:t>thumbstick</w:t>
+            </w:r>
+            <w:proofErr w:type="spellEnd"/>
+            <w:r>
+              <w:rPr>
+                <w:rFonts w:ascii="Segoe UI" w:hAnsi="Segoe UI" w:cs="Segoe UI"/>
+                <w:sz w:val="20"/>
+                <w:szCs w:val="20"/>
+              </w:rPr>
+              <w:t xml:space="preserve"> left/right</w:t>
             </w:r>
           </w:p>
         </w:tc>
@@ -729,6 +744,89 @@
       </w:tr>
       <w:tr>
         <w:trPr>
+          <w:trHeight w:val="19"/>
+        </w:trPr>
+        <w:tc>
+          <w:tcPr>
+            <w:tcW w:w="2649" w:type="pct"/>
+          </w:tcPr>
+          <w:p>
+            <w:pPr>
+              <w:pStyle w:val="Tablebody"/>
+              <w:rPr>
+                <w:rFonts w:ascii="Segoe UI" w:hAnsi="Segoe UI" w:cs="Segoe UI"/>
+                <w:sz w:val="20"/>
+                <w:szCs w:val="20"/>
+              </w:rPr>
+            </w:pPr>
+            <w:r>
+              <w:rPr>
+                <w:rFonts w:ascii="Segoe UI" w:hAnsi="Segoe UI" w:cs="Segoe UI"/>
+                <w:sz w:val="20"/>
+                <w:szCs w:val="20"/>
+              </w:rPr>
+              <w:t>Show controller help</w:t>
+            </w:r>
+          </w:p>
+        </w:tc>
+        <w:tc>
+          <w:tcPr>
+            <w:tcW w:w="1176" w:type="pct"/>
+          </w:tcPr>
+          <w:p>
+            <w:pPr>
+              <w:pStyle w:val="Tablebody"/>
+              <w:rPr>
+                <w:rFonts w:ascii="Segoe UI" w:hAnsi="Segoe UI" w:cs="Segoe UI"/>
+                <w:sz w:val="20"/>
+                <w:szCs w:val="20"/>
+              </w:rPr>
+            </w:pPr>
+            <w:r>
+              <w:rPr>
+                <w:rFonts w:ascii="Segoe UI" w:hAnsi="Segoe UI" w:cs="Segoe UI"/>
+                <w:sz w:val="20"/>
+                <w:szCs w:val="20"/>
+              </w:rPr>
+              <w:t>Menu</w:t>
+            </w:r>
+            <w:r>
+              <w:rPr>
+                <w:rFonts w:ascii="Segoe UI" w:hAnsi="Segoe UI" w:cs="Segoe UI"/>
+                <w:sz w:val="20"/>
+                <w:szCs w:val="20"/>
+              </w:rPr>
+              <w:t xml:space="preserve"> button</w:t>
+            </w:r>
+          </w:p>
+        </w:tc>
+        <w:tc>
+          <w:tcPr>
+            <w:tcW w:w="1175" w:type="pct"/>
+          </w:tcPr>
+          <w:p>
+            <w:pPr>
+              <w:pStyle w:val="Tablebody"/>
+              <w:rPr>
+                <w:rFonts w:ascii="Segoe UI" w:hAnsi="Segoe UI" w:cs="Segoe UI"/>
+                <w:sz w:val="20"/>
+                <w:szCs w:val="20"/>
+              </w:rPr>
+            </w:pPr>
+            <w:r>
+              <w:rPr>
+                <w:rFonts w:ascii="Segoe UI" w:hAnsi="Segoe UI" w:cs="Segoe UI"/>
+                <w:sz w:val="20"/>
+                <w:szCs w:val="20"/>
+              </w:rPr>
+              <w:t>F1 key</w:t>
+            </w:r>
+          </w:p>
+        </w:tc>
+      </w:tr>
+      <w:tr>
+        <w:trPr>
+          <w:cnfStyle w:val="000000010000" w:firstRow="0" w:lastRow="0" w:firstColumn="0" w:lastColumn="0" w:oddVBand="0" w:evenVBand="0" w:oddHBand="0" w:evenHBand="1" w:firstRowFirstColumn="0" w:firstRowLastColumn="0" w:lastRowFirstColumn="0" w:lastRowLastColumn="0"/>
           <w:trHeight w:val="19"/>
         </w:trPr>
         <w:tc>
@@ -834,7 +932,167 @@
           <w:sz w:val="20"/>
           <w:szCs w:val="22"/>
         </w:rPr>
-        <w:t xml:space="preserve">Input geometry consists of four patches with 16 control points each, all stored in a vertex buffer. A simple vertex shader passes the control points straight to the hull shader. The hull shader drives the fixed function tessellator stage through a tessellation factor from a constant buffer, both of which then pass the control points and the UVW to the domain shader. The domain shader is run once per vertex, and calculates the final vertex’s position and attributes. The vertex's position is calculated by using a Bernstein polynomial; the normal is calculated as the cross product of the U and V derivatives. The pixel shader performs N dot L lighting to draw a shaded Mobius strip. </w:t>
+        <w:t xml:space="preserve">Input geometry consists of four patches with 16 control points each, all stored in a vertex buffer. A simple vertex </w:t>
+      </w:r>
+      <w:proofErr w:type="spellStart"/>
+      <w:r>
+        <w:rPr>
+          <w:rFonts w:eastAsiaTheme="minorHAnsi" w:cs="Times New Roman"/>
+          <w:color w:val="auto"/>
+          <w:sz w:val="20"/>
+          <w:szCs w:val="22"/>
+        </w:rPr>
+        <w:t>shader</w:t>
+      </w:r>
+      <w:proofErr w:type="spellEnd"/>
+      <w:r>
+        <w:rPr>
+          <w:rFonts w:eastAsiaTheme="minorHAnsi" w:cs="Times New Roman"/>
+          <w:color w:val="auto"/>
+          <w:sz w:val="20"/>
+          <w:szCs w:val="22"/>
+        </w:rPr>
+        <w:t xml:space="preserve"> passes the control points straight to the hull </w:t>
+      </w:r>
+      <w:proofErr w:type="spellStart"/>
+      <w:r>
+        <w:rPr>
+          <w:rFonts w:eastAsiaTheme="minorHAnsi" w:cs="Times New Roman"/>
+          <w:color w:val="auto"/>
+          <w:sz w:val="20"/>
+          <w:szCs w:val="22"/>
+        </w:rPr>
+        <w:t>shader</w:t>
+      </w:r>
+      <w:proofErr w:type="spellEnd"/>
+      <w:r>
+        <w:rPr>
+          <w:rFonts w:eastAsiaTheme="minorHAnsi" w:cs="Times New Roman"/>
+          <w:color w:val="auto"/>
+          <w:sz w:val="20"/>
+          <w:szCs w:val="22"/>
+        </w:rPr>
+        <w:t xml:space="preserve">. The hull </w:t>
+      </w:r>
+      <w:proofErr w:type="spellStart"/>
+      <w:r>
+        <w:rPr>
+          <w:rFonts w:eastAsiaTheme="minorHAnsi" w:cs="Times New Roman"/>
+          <w:color w:val="auto"/>
+          <w:sz w:val="20"/>
+          <w:szCs w:val="22"/>
+        </w:rPr>
+        <w:t>shader</w:t>
+      </w:r>
+      <w:proofErr w:type="spellEnd"/>
+      <w:r>
+        <w:rPr>
+          <w:rFonts w:eastAsiaTheme="minorHAnsi" w:cs="Times New Roman"/>
+          <w:color w:val="auto"/>
+          <w:sz w:val="20"/>
+          <w:szCs w:val="22"/>
+        </w:rPr>
+        <w:t xml:space="preserve"> drives the fixed function </w:t>
+      </w:r>
+      <w:proofErr w:type="spellStart"/>
+      <w:r>
+        <w:rPr>
+          <w:rFonts w:eastAsiaTheme="minorHAnsi" w:cs="Times New Roman"/>
+          <w:color w:val="auto"/>
+          <w:sz w:val="20"/>
+          <w:szCs w:val="22"/>
+        </w:rPr>
+        <w:t>tessellator</w:t>
+      </w:r>
+      <w:proofErr w:type="spellEnd"/>
+      <w:r>
+        <w:rPr>
+          <w:rFonts w:eastAsiaTheme="minorHAnsi" w:cs="Times New Roman"/>
+          <w:color w:val="auto"/>
+          <w:sz w:val="20"/>
+          <w:szCs w:val="22"/>
+        </w:rPr>
+        <w:t xml:space="preserve"> stage through a tessellation factor from a constant buffer, both of which then pass the control points and the UVW to the domain </w:t>
+      </w:r>
+      <w:proofErr w:type="spellStart"/>
+      <w:r>
+        <w:rPr>
+          <w:rFonts w:eastAsiaTheme="minorHAnsi" w:cs="Times New Roman"/>
+          <w:color w:val="auto"/>
+          <w:sz w:val="20"/>
+          <w:szCs w:val="22"/>
+        </w:rPr>
+        <w:t>shader</w:t>
+      </w:r>
+      <w:proofErr w:type="spellEnd"/>
+      <w:r>
+        <w:rPr>
+          <w:rFonts w:eastAsiaTheme="minorHAnsi" w:cs="Times New Roman"/>
+          <w:color w:val="auto"/>
+          <w:sz w:val="20"/>
+          <w:szCs w:val="22"/>
+        </w:rPr>
+        <w:t xml:space="preserve">. The domain </w:t>
+      </w:r>
+      <w:proofErr w:type="spellStart"/>
+      <w:r>
+        <w:rPr>
+          <w:rFonts w:eastAsiaTheme="minorHAnsi" w:cs="Times New Roman"/>
+          <w:color w:val="auto"/>
+          <w:sz w:val="20"/>
+          <w:szCs w:val="22"/>
+        </w:rPr>
+        <w:t>shader</w:t>
+      </w:r>
+      <w:proofErr w:type="spellEnd"/>
+      <w:r>
+        <w:rPr>
+          <w:rFonts w:eastAsiaTheme="minorHAnsi" w:cs="Times New Roman"/>
+          <w:color w:val="auto"/>
+          <w:sz w:val="20"/>
+          <w:szCs w:val="22"/>
+        </w:rPr>
+        <w:t xml:space="preserve"> is run once per vertex, and calculates the final vertex’s position and attributes. The vertex's position is calculated by using a Bernstein polynomial; the normal is calculated as the cross product of the U and V derivatives. The pixel </w:t>
+      </w:r>
+      <w:proofErr w:type="spellStart"/>
+      <w:r>
+        <w:rPr>
+          <w:rFonts w:eastAsiaTheme="minorHAnsi" w:cs="Times New Roman"/>
+          <w:color w:val="auto"/>
+          <w:sz w:val="20"/>
+          <w:szCs w:val="22"/>
+        </w:rPr>
+        <w:t>shader</w:t>
+      </w:r>
+      <w:proofErr w:type="spellEnd"/>
+      <w:r>
+        <w:rPr>
+          <w:rFonts w:eastAsiaTheme="minorHAnsi" w:cs="Times New Roman"/>
+          <w:color w:val="auto"/>
+          <w:sz w:val="20"/>
+          <w:szCs w:val="22"/>
+        </w:rPr>
+        <w:t xml:space="preserve"> performs N </w:t>
+      </w:r>
+      <w:proofErr w:type="gramStart"/>
+      <w:r>
+        <w:rPr>
+          <w:rFonts w:eastAsiaTheme="minorHAnsi" w:cs="Times New Roman"/>
+          <w:color w:val="auto"/>
+          <w:sz w:val="20"/>
+          <w:szCs w:val="22"/>
+        </w:rPr>
+        <w:t>dot</w:t>
+      </w:r>
+      <w:proofErr w:type="gramEnd"/>
+      <w:r>
+        <w:rPr>
+          <w:rFonts w:eastAsiaTheme="minorHAnsi" w:cs="Times New Roman"/>
+          <w:color w:val="auto"/>
+          <w:sz w:val="20"/>
+          <w:szCs w:val="22"/>
+        </w:rPr>
+        <w:t xml:space="preserve"> L lighting to draw a shaded Mobius strip. </w:t>
       </w:r>
     </w:p>
     <w:p>
@@ -1108,6 +1366,14 @@
             </w:rPr>
             <w:t>Bezier</w:t>
           </w:r>
+          <w:r>
+            <w:rPr>
+              <w:rFonts w:cs="Segoe UI"/>
+              <w:color w:val="808080" w:themeColor="background1" w:themeShade="80"/>
+              <w:szCs w:val="20"/>
+            </w:rPr>
+            <w:t>12</w:t>
+          </w:r>
         </w:p>
       </w:tc>
       <w:tc>
@@ -1164,7 +1430,7 @@
               <w:color w:val="808080" w:themeColor="background1" w:themeShade="80"/>
               <w:szCs w:val="20"/>
             </w:rPr>
-            <w:t>1</w:t>
+            <w:t>2</w:t>
           </w:r>
           <w:r>
             <w:rPr>
@@ -1376,6 +1642,7 @@
             </w:rPr>
             <w:t xml:space="preserve">| </w:t>
           </w:r>
+          <w:proofErr w:type="spellStart"/>
           <w:r>
             <w:rPr>
               <w:rFonts w:cs="Segoe UI"/>
@@ -1384,6 +1651,7 @@
             </w:rPr>
             <w:t>SimpleTriangle</w:t>
           </w:r>
+          <w:proofErr w:type="spellEnd"/>
         </w:p>
       </w:tc>
       <w:tc>
@@ -5395,7 +5663,7 @@
       </w:pPr>
     </w:pPrDefault>
   </w:docDefaults>
-  <w:latentStyles w:defLockedState="0" w:defUIPriority="99" w:defSemiHidden="0" w:defUnhideWhenUsed="0" w:defQFormat="0" w:count="372">
+  <w:latentStyles w:defLockedState="0" w:defUIPriority="99" w:defSemiHidden="0" w:defUnhideWhenUsed="0" w:defQFormat="0" w:count="373">
     <w:lsdException w:name="Normal" w:uiPriority="0" w:qFormat="1"/>
     <w:lsdException w:name="heading 1" w:uiPriority="9" w:qFormat="1"/>
     <w:lsdException w:name="heading 2" w:semiHidden="1" w:uiPriority="9" w:unhideWhenUsed="1" w:qFormat="1"/>
@@ -5501,7 +5769,6 @@
     <w:lsdException w:name="HTML Sample" w:semiHidden="1" w:unhideWhenUsed="1"/>
     <w:lsdException w:name="HTML Typewriter" w:semiHidden="1" w:unhideWhenUsed="1"/>
     <w:lsdException w:name="HTML Variable" w:semiHidden="1" w:unhideWhenUsed="1"/>
-    <w:lsdException w:name="Normal Table" w:semiHidden="1" w:unhideWhenUsed="1"/>
     <w:lsdException w:name="annotation subject" w:semiHidden="1" w:unhideWhenUsed="1"/>
     <w:lsdException w:name="No List" w:semiHidden="1" w:unhideWhenUsed="1"/>
     <w:lsdException w:name="Outline List 1" w:semiHidden="1" w:unhideWhenUsed="1"/>
@@ -5547,11 +5814,9 @@
     <w:lsdException w:name="Table Subtle 1" w:semiHidden="1" w:unhideWhenUsed="1"/>
     <w:lsdException w:name="Table Subtle 2" w:semiHidden="1" w:unhideWhenUsed="1"/>
     <w:lsdException w:name="Table Web 1" w:semiHidden="1" w:unhideWhenUsed="1"/>
-    <w:lsdException w:name="Table Web 2" w:semiHidden="1" w:unhideWhenUsed="1"/>
     <w:lsdException w:name="Table Web 3" w:semiHidden="1" w:unhideWhenUsed="1"/>
     <w:lsdException w:name="Balloon Text" w:semiHidden="1" w:unhideWhenUsed="1"/>
     <w:lsdException w:name="Table Grid" w:uiPriority="39"/>
-    <w:lsdException w:name="Table Theme" w:semiHidden="1" w:unhideWhenUsed="1"/>
     <w:lsdException w:name="Placeholder Text" w:semiHidden="1"/>
     <w:lsdException w:name="No Spacing" w:uiPriority="1" w:qFormat="1"/>
     <w:lsdException w:name="Light Shading" w:uiPriority="60"/>
@@ -5768,6 +6033,7 @@
     <w:lsdException w:name="List Table 6 Colorful Accent 6" w:uiPriority="51"/>
     <w:lsdException w:name="List Table 7 Colorful Accent 6" w:uiPriority="52"/>
     <w:lsdException w:name="Mention" w:semiHidden="1" w:unhideWhenUsed="1"/>
+    <w:lsdException w:name="Smart Hyperlink" w:semiHidden="1" w:unhideWhenUsed="1"/>
   </w:latentStyles>
   <w:style w:type="paragraph" w:default="1" w:styleId="Normal">
     <w:name w:val="Normal"/>

--- a/Samples/IntroGraphics/SimpleBezierUWP12/Readme.docx
+++ b/Samples/IntroGraphics/SimpleBezierUWP12/Readme.docx
@@ -1,6 +1,6 @@
 
 <file path=word/document.xml><?xml version="1.0" encoding="utf-8"?>
-<w:document xmlns:wpc="http://schemas.microsoft.com/office/word/2010/wordprocessingCanvas" xmlns:cx="http://schemas.microsoft.com/office/drawing/2014/chartex" xmlns:cx1="http://schemas.microsoft.com/office/drawing/2015/9/8/chartex" xmlns:cx2="http://schemas.microsoft.com/office/drawing/2015/10/21/chartex" xmlns:mc="http://schemas.openxmlformats.org/markup-compatibility/2006" xmlns:o="urn:schemas-microsoft-com:office:office" xmlns:r="http://schemas.openxmlformats.org/officeDocument/2006/relationships" xmlns:m="http://schemas.openxmlformats.org/officeDocument/2006/math" xmlns:v="urn:schemas-microsoft-com:vml" xmlns:wp14="http://schemas.microsoft.com/office/word/2010/wordprocessingDrawing" xmlns:wp="http://schemas.openxmlformats.org/drawingml/2006/wordprocessingDrawing" xmlns:w10="urn:schemas-microsoft-com:office:word" xmlns:w="http://schemas.openxmlformats.org/wordprocessingml/2006/main" xmlns:w14="http://schemas.microsoft.com/office/word/2010/wordml" xmlns:w15="http://schemas.microsoft.com/office/word/2012/wordml" xmlns:w16se="http://schemas.microsoft.com/office/word/2015/wordml/symex" xmlns:wpg="http://schemas.microsoft.com/office/word/2010/wordprocessingGroup" xmlns:wpi="http://schemas.microsoft.com/office/word/2010/wordprocessingInk" xmlns:wne="http://schemas.microsoft.com/office/word/2006/wordml" xmlns:wps="http://schemas.microsoft.com/office/word/2010/wordprocessingShape" mc:Ignorable="w14 w15 w16se wp14">
+<w:document xmlns:wpc="http://schemas.microsoft.com/office/word/2010/wordprocessingCanvas" xmlns:cx="http://schemas.microsoft.com/office/drawing/2014/chartex" xmlns:cx1="http://schemas.microsoft.com/office/drawing/2015/9/8/chartex" xmlns:cx2="http://schemas.microsoft.com/office/drawing/2015/10/21/chartex" xmlns:cx3="http://schemas.microsoft.com/office/drawing/2016/5/9/chartex" xmlns:cx4="http://schemas.microsoft.com/office/drawing/2016/5/10/chartex" xmlns:cx5="http://schemas.microsoft.com/office/drawing/2016/5/11/chartex" xmlns:mc="http://schemas.openxmlformats.org/markup-compatibility/2006" xmlns:o="urn:schemas-microsoft-com:office:office" xmlns:r="http://schemas.openxmlformats.org/officeDocument/2006/relationships" xmlns:m="http://schemas.openxmlformats.org/officeDocument/2006/math" xmlns:v="urn:schemas-microsoft-com:vml" xmlns:wp14="http://schemas.microsoft.com/office/word/2010/wordprocessingDrawing" xmlns:wp="http://schemas.openxmlformats.org/drawingml/2006/wordprocessingDrawing" xmlns:w10="urn:schemas-microsoft-com:office:word" xmlns:w="http://schemas.openxmlformats.org/wordprocessingml/2006/main" xmlns:w14="http://schemas.microsoft.com/office/word/2010/wordml" xmlns:w15="http://schemas.microsoft.com/office/word/2012/wordml" xmlns:w16se="http://schemas.microsoft.com/office/word/2015/wordml/symex" xmlns:wpg="http://schemas.microsoft.com/office/word/2010/wordprocessingGroup" xmlns:wpi="http://schemas.microsoft.com/office/word/2010/wordprocessingInk" xmlns:wne="http://schemas.microsoft.com/office/word/2006/wordml" xmlns:wps="http://schemas.microsoft.com/office/word/2010/wordprocessingShape" mc:Ignorable="w14 w15 w16se wp14">
   <w:body>
     <w:p>
       <w:pPr>
@@ -148,8 +148,6 @@
       <w:r>
         <w:t>This sample uses the following controls.</w:t>
       </w:r>
-      <w:bookmarkStart w:id="0" w:name="_GoBack"/>
-      <w:bookmarkEnd w:id="0"/>
     </w:p>
     <w:p>
       <w:pPr>
@@ -923,8 +921,8 @@
           <w:szCs w:val="22"/>
         </w:rPr>
       </w:pPr>
-      <w:bookmarkStart w:id="1" w:name="ID2EMD"/>
-      <w:bookmarkEnd w:id="1"/>
+      <w:bookmarkStart w:id="0" w:name="ID2EMD"/>
+      <w:bookmarkEnd w:id="0"/>
       <w:r>
         <w:rPr>
           <w:rFonts w:eastAsiaTheme="minorHAnsi" w:cs="Times New Roman"/>
@@ -1072,27 +1070,7 @@
           <w:sz w:val="20"/>
           <w:szCs w:val="22"/>
         </w:rPr>
-        <w:t xml:space="preserve"> performs N </w:t>
-      </w:r>
-      <w:proofErr w:type="gramStart"/>
-      <w:r>
-        <w:rPr>
-          <w:rFonts w:eastAsiaTheme="minorHAnsi" w:cs="Times New Roman"/>
-          <w:color w:val="auto"/>
-          <w:sz w:val="20"/>
-          <w:szCs w:val="22"/>
-        </w:rPr>
-        <w:t>dot</w:t>
-      </w:r>
-      <w:proofErr w:type="gramEnd"/>
-      <w:r>
-        <w:rPr>
-          <w:rFonts w:eastAsiaTheme="minorHAnsi" w:cs="Times New Roman"/>
-          <w:color w:val="auto"/>
-          <w:sz w:val="20"/>
-          <w:szCs w:val="22"/>
-        </w:rPr>
-        <w:t xml:space="preserve"> L lighting to draw a shaded Mobius strip. </w:t>
+        <w:t xml:space="preserve"> performs N dot L lighting to draw a shaded Mobius strip. </w:t>
       </w:r>
     </w:p>
     <w:p>
@@ -1114,10 +1092,77 @@
         <w:t xml:space="preserve"> 2016</w:t>
       </w:r>
     </w:p>
+    <w:p>
+      <w:pPr>
+        <w:pStyle w:val="Heading1"/>
+      </w:pPr>
+      <w:r>
+        <w:t>Privacy statement</w:t>
+      </w:r>
+    </w:p>
+    <w:p>
+      <w:pPr>
+        <w:rPr>
+          <w:rFonts w:cs="Segoe UI"/>
+          <w:szCs w:val="20"/>
+        </w:rPr>
+      </w:pPr>
+      <w:r>
+        <w:rPr>
+          <w:rFonts w:cs="Segoe UI"/>
+          <w:szCs w:val="20"/>
+        </w:rPr>
+        <w:t>When compiling and running a sample, the file name of the sample executable will be sent to Microsoft to help track sample usage. To opt-out of this data collection, you can remove the block of code in Main.cpp labeled “Sample Usage Telemetry”.</w:t>
+      </w:r>
+    </w:p>
+    <w:p>
+      <w:pPr>
+        <w:rPr>
+          <w:rFonts w:cs="Segoe UI"/>
+          <w:szCs w:val="20"/>
+        </w:rPr>
+      </w:pPr>
+    </w:p>
+    <w:p>
+      <w:pPr>
+        <w:rPr>
+          <w:rFonts w:cs="Segoe UI"/>
+          <w:szCs w:val="20"/>
+        </w:rPr>
+      </w:pPr>
+      <w:r>
+        <w:rPr>
+          <w:rFonts w:cs="Segoe UI"/>
+          <w:szCs w:val="20"/>
+        </w:rPr>
+        <w:t xml:space="preserve">For more information about Microsoft’s privacy policies in general, see the </w:t>
+      </w:r>
+      <w:hyperlink r:id="rId8" w:history="1">
+        <w:r>
+          <w:rPr>
+            <w:rStyle w:val="Hyperlink"/>
+            <w:rFonts w:cs="Segoe UI"/>
+            <w:szCs w:val="20"/>
+          </w:rPr>
+          <w:t>Microsoft Privacy Statement</w:t>
+        </w:r>
+      </w:hyperlink>
+      <w:r>
+        <w:rPr>
+          <w:rFonts w:cs="Segoe UI"/>
+          <w:szCs w:val="20"/>
+        </w:rPr>
+        <w:t>.</w:t>
+      </w:r>
+    </w:p>
+    <w:p>
+      <w:bookmarkStart w:id="1" w:name="_GoBack"/>
+      <w:bookmarkEnd w:id="1"/>
+    </w:p>
     <w:sectPr>
-      <w:footerReference w:type="default" r:id="rId8"/>
-      <w:headerReference w:type="first" r:id="rId9"/>
-      <w:footerReference w:type="first" r:id="rId10"/>
+      <w:footerReference w:type="default" r:id="rId9"/>
+      <w:headerReference w:type="first" r:id="rId10"/>
+      <w:footerReference w:type="first" r:id="rId11"/>
       <w:pgSz w:w="12240" w:h="15840" w:code="1"/>
       <w:pgMar w:top="900" w:right="1440" w:bottom="1440" w:left="1440" w:header="0" w:footer="390" w:gutter="0"/>
       <w:cols w:space="720"/>
@@ -1128,7 +1173,7 @@
 </file>
 
 <file path=word/endnotes.xml><?xml version="1.0" encoding="utf-8"?>
-<w:endnotes xmlns:wpc="http://schemas.microsoft.com/office/word/2010/wordprocessingCanvas" xmlns:cx="http://schemas.microsoft.com/office/drawing/2014/chartex" xmlns:cx1="http://schemas.microsoft.com/office/drawing/2015/9/8/chartex" xmlns:cx2="http://schemas.microsoft.com/office/drawing/2015/10/21/chartex" xmlns:mc="http://schemas.openxmlformats.org/markup-compatibility/2006" xmlns:o="urn:schemas-microsoft-com:office:office" xmlns:r="http://schemas.openxmlformats.org/officeDocument/2006/relationships" xmlns:m="http://schemas.openxmlformats.org/officeDocument/2006/math" xmlns:v="urn:schemas-microsoft-com:vml" xmlns:wp14="http://schemas.microsoft.com/office/word/2010/wordprocessingDrawing" xmlns:wp="http://schemas.openxmlformats.org/drawingml/2006/wordprocessingDrawing" xmlns:w10="urn:schemas-microsoft-com:office:word" xmlns:w="http://schemas.openxmlformats.org/wordprocessingml/2006/main" xmlns:w14="http://schemas.microsoft.com/office/word/2010/wordml" xmlns:w15="http://schemas.microsoft.com/office/word/2012/wordml" xmlns:w16se="http://schemas.microsoft.com/office/word/2015/wordml/symex" xmlns:wpg="http://schemas.microsoft.com/office/word/2010/wordprocessingGroup" xmlns:wpi="http://schemas.microsoft.com/office/word/2010/wordprocessingInk" xmlns:wne="http://schemas.microsoft.com/office/word/2006/wordml" xmlns:wps="http://schemas.microsoft.com/office/word/2010/wordprocessingShape" mc:Ignorable="w14 w15 w16se wp14">
+<w:endnotes xmlns:wpc="http://schemas.microsoft.com/office/word/2010/wordprocessingCanvas" xmlns:cx="http://schemas.microsoft.com/office/drawing/2014/chartex" xmlns:cx1="http://schemas.microsoft.com/office/drawing/2015/9/8/chartex" xmlns:cx2="http://schemas.microsoft.com/office/drawing/2015/10/21/chartex" xmlns:cx3="http://schemas.microsoft.com/office/drawing/2016/5/9/chartex" xmlns:cx4="http://schemas.microsoft.com/office/drawing/2016/5/10/chartex" xmlns:cx5="http://schemas.microsoft.com/office/drawing/2016/5/11/chartex" xmlns:mc="http://schemas.openxmlformats.org/markup-compatibility/2006" xmlns:o="urn:schemas-microsoft-com:office:office" xmlns:r="http://schemas.openxmlformats.org/officeDocument/2006/relationships" xmlns:m="http://schemas.openxmlformats.org/officeDocument/2006/math" xmlns:v="urn:schemas-microsoft-com:vml" xmlns:wp14="http://schemas.microsoft.com/office/word/2010/wordprocessingDrawing" xmlns:wp="http://schemas.openxmlformats.org/drawingml/2006/wordprocessingDrawing" xmlns:w10="urn:schemas-microsoft-com:office:word" xmlns:w="http://schemas.openxmlformats.org/wordprocessingml/2006/main" xmlns:w14="http://schemas.microsoft.com/office/word/2010/wordml" xmlns:w15="http://schemas.microsoft.com/office/word/2012/wordml" xmlns:w16se="http://schemas.microsoft.com/office/word/2015/wordml/symex" xmlns:wpg="http://schemas.microsoft.com/office/word/2010/wordprocessingGroup" xmlns:wpi="http://schemas.microsoft.com/office/word/2010/wordprocessingInk" xmlns:wne="http://schemas.microsoft.com/office/word/2006/wordml" xmlns:wps="http://schemas.microsoft.com/office/word/2010/wordprocessingShape" mc:Ignorable="w14 w15 w16se wp14">
   <w:endnote w:type="separator" w:id="-1">
     <w:p>
       <w:r>
@@ -1147,7 +1192,7 @@
 </file>
 
 <file path=word/footer1.xml><?xml version="1.0" encoding="utf-8"?>
-<w:ftr xmlns:wpc="http://schemas.microsoft.com/office/word/2010/wordprocessingCanvas" xmlns:cx="http://schemas.microsoft.com/office/drawing/2014/chartex" xmlns:cx1="http://schemas.microsoft.com/office/drawing/2015/9/8/chartex" xmlns:cx2="http://schemas.microsoft.com/office/drawing/2015/10/21/chartex" xmlns:mc="http://schemas.openxmlformats.org/markup-compatibility/2006" xmlns:o="urn:schemas-microsoft-com:office:office" xmlns:r="http://schemas.openxmlformats.org/officeDocument/2006/relationships" xmlns:m="http://schemas.openxmlformats.org/officeDocument/2006/math" xmlns:v="urn:schemas-microsoft-com:vml" xmlns:wp14="http://schemas.microsoft.com/office/word/2010/wordprocessingDrawing" xmlns:wp="http://schemas.openxmlformats.org/drawingml/2006/wordprocessingDrawing" xmlns:w10="urn:schemas-microsoft-com:office:word" xmlns:w="http://schemas.openxmlformats.org/wordprocessingml/2006/main" xmlns:w14="http://schemas.microsoft.com/office/word/2010/wordml" xmlns:w15="http://schemas.microsoft.com/office/word/2012/wordml" xmlns:w16se="http://schemas.microsoft.com/office/word/2015/wordml/symex" xmlns:wpg="http://schemas.microsoft.com/office/word/2010/wordprocessingGroup" xmlns:wpi="http://schemas.microsoft.com/office/word/2010/wordprocessingInk" xmlns:wne="http://schemas.microsoft.com/office/word/2006/wordml" xmlns:wps="http://schemas.microsoft.com/office/word/2010/wordprocessingShape" mc:Ignorable="w14 w15 w16se wp14">
+<w:ftr xmlns:wpc="http://schemas.microsoft.com/office/word/2010/wordprocessingCanvas" xmlns:cx="http://schemas.microsoft.com/office/drawing/2014/chartex" xmlns:cx1="http://schemas.microsoft.com/office/drawing/2015/9/8/chartex" xmlns:cx2="http://schemas.microsoft.com/office/drawing/2015/10/21/chartex" xmlns:cx3="http://schemas.microsoft.com/office/drawing/2016/5/9/chartex" xmlns:cx4="http://schemas.microsoft.com/office/drawing/2016/5/10/chartex" xmlns:cx5="http://schemas.microsoft.com/office/drawing/2016/5/11/chartex" xmlns:mc="http://schemas.openxmlformats.org/markup-compatibility/2006" xmlns:o="urn:schemas-microsoft-com:office:office" xmlns:r="http://schemas.openxmlformats.org/officeDocument/2006/relationships" xmlns:m="http://schemas.openxmlformats.org/officeDocument/2006/math" xmlns:v="urn:schemas-microsoft-com:vml" xmlns:wp14="http://schemas.microsoft.com/office/word/2010/wordprocessingDrawing" xmlns:wp="http://schemas.openxmlformats.org/drawingml/2006/wordprocessingDrawing" xmlns:w10="urn:schemas-microsoft-com:office:word" xmlns:w="http://schemas.openxmlformats.org/wordprocessingml/2006/main" xmlns:w14="http://schemas.microsoft.com/office/word/2010/wordml" xmlns:w15="http://schemas.microsoft.com/office/word/2012/wordml" xmlns:w16se="http://schemas.microsoft.com/office/word/2015/wordml/symex" xmlns:wpg="http://schemas.microsoft.com/office/word/2010/wordprocessingGroup" xmlns:wpi="http://schemas.microsoft.com/office/word/2010/wordprocessingInk" xmlns:wne="http://schemas.microsoft.com/office/word/2006/wordml" xmlns:wps="http://schemas.microsoft.com/office/word/2010/wordprocessingShape" mc:Ignorable="w14 w15 w16se wp14">
   <w:tbl>
     <w:tblPr>
       <w:tblW w:w="5000" w:type="pct"/>
@@ -1455,7 +1500,7 @@
 </file>
 
 <file path=word/footer2.xml><?xml version="1.0" encoding="utf-8"?>
-<w:ftr xmlns:wpc="http://schemas.microsoft.com/office/word/2010/wordprocessingCanvas" xmlns:cx="http://schemas.microsoft.com/office/drawing/2014/chartex" xmlns:cx1="http://schemas.microsoft.com/office/drawing/2015/9/8/chartex" xmlns:cx2="http://schemas.microsoft.com/office/drawing/2015/10/21/chartex" xmlns:mc="http://schemas.openxmlformats.org/markup-compatibility/2006" xmlns:o="urn:schemas-microsoft-com:office:office" xmlns:r="http://schemas.openxmlformats.org/officeDocument/2006/relationships" xmlns:m="http://schemas.openxmlformats.org/officeDocument/2006/math" xmlns:v="urn:schemas-microsoft-com:vml" xmlns:wp14="http://schemas.microsoft.com/office/word/2010/wordprocessingDrawing" xmlns:wp="http://schemas.openxmlformats.org/drawingml/2006/wordprocessingDrawing" xmlns:w10="urn:schemas-microsoft-com:office:word" xmlns:w="http://schemas.openxmlformats.org/wordprocessingml/2006/main" xmlns:w14="http://schemas.microsoft.com/office/word/2010/wordml" xmlns:w15="http://schemas.microsoft.com/office/word/2012/wordml" xmlns:w16se="http://schemas.microsoft.com/office/word/2015/wordml/symex" xmlns:wpg="http://schemas.microsoft.com/office/word/2010/wordprocessingGroup" xmlns:wpi="http://schemas.microsoft.com/office/word/2010/wordprocessingInk" xmlns:wne="http://schemas.microsoft.com/office/word/2006/wordml" xmlns:wps="http://schemas.microsoft.com/office/word/2010/wordprocessingShape" mc:Ignorable="w14 w15 w16se wp14">
+<w:ftr xmlns:wpc="http://schemas.microsoft.com/office/word/2010/wordprocessingCanvas" xmlns:cx="http://schemas.microsoft.com/office/drawing/2014/chartex" xmlns:cx1="http://schemas.microsoft.com/office/drawing/2015/9/8/chartex" xmlns:cx2="http://schemas.microsoft.com/office/drawing/2015/10/21/chartex" xmlns:cx3="http://schemas.microsoft.com/office/drawing/2016/5/9/chartex" xmlns:cx4="http://schemas.microsoft.com/office/drawing/2016/5/10/chartex" xmlns:cx5="http://schemas.microsoft.com/office/drawing/2016/5/11/chartex" xmlns:mc="http://schemas.openxmlformats.org/markup-compatibility/2006" xmlns:o="urn:schemas-microsoft-com:office:office" xmlns:r="http://schemas.openxmlformats.org/officeDocument/2006/relationships" xmlns:m="http://schemas.openxmlformats.org/officeDocument/2006/math" xmlns:v="urn:schemas-microsoft-com:vml" xmlns:wp14="http://schemas.microsoft.com/office/word/2010/wordprocessingDrawing" xmlns:wp="http://schemas.openxmlformats.org/drawingml/2006/wordprocessingDrawing" xmlns:w10="urn:schemas-microsoft-com:office:word" xmlns:w="http://schemas.openxmlformats.org/wordprocessingml/2006/main" xmlns:w14="http://schemas.microsoft.com/office/word/2010/wordml" xmlns:w15="http://schemas.microsoft.com/office/word/2012/wordml" xmlns:w16se="http://schemas.microsoft.com/office/word/2015/wordml/symex" xmlns:wpg="http://schemas.microsoft.com/office/word/2010/wordprocessingGroup" xmlns:wpi="http://schemas.microsoft.com/office/word/2010/wordprocessingInk" xmlns:wne="http://schemas.microsoft.com/office/word/2006/wordml" xmlns:wps="http://schemas.microsoft.com/office/word/2010/wordprocessingShape" mc:Ignorable="w14 w15 w16se wp14">
   <w:tbl>
     <w:tblPr>
       <w:tblW w:w="5000" w:type="pct"/>
@@ -1733,7 +1778,7 @@
 </file>
 
 <file path=word/footnotes.xml><?xml version="1.0" encoding="utf-8"?>
-<w:footnotes xmlns:wpc="http://schemas.microsoft.com/office/word/2010/wordprocessingCanvas" xmlns:cx="http://schemas.microsoft.com/office/drawing/2014/chartex" xmlns:cx1="http://schemas.microsoft.com/office/drawing/2015/9/8/chartex" xmlns:cx2="http://schemas.microsoft.com/office/drawing/2015/10/21/chartex" xmlns:mc="http://schemas.openxmlformats.org/markup-compatibility/2006" xmlns:o="urn:schemas-microsoft-com:office:office" xmlns:r="http://schemas.openxmlformats.org/officeDocument/2006/relationships" xmlns:m="http://schemas.openxmlformats.org/officeDocument/2006/math" xmlns:v="urn:schemas-microsoft-com:vml" xmlns:wp14="http://schemas.microsoft.com/office/word/2010/wordprocessingDrawing" xmlns:wp="http://schemas.openxmlformats.org/drawingml/2006/wordprocessingDrawing" xmlns:w10="urn:schemas-microsoft-com:office:word" xmlns:w="http://schemas.openxmlformats.org/wordprocessingml/2006/main" xmlns:w14="http://schemas.microsoft.com/office/word/2010/wordml" xmlns:w15="http://schemas.microsoft.com/office/word/2012/wordml" xmlns:w16se="http://schemas.microsoft.com/office/word/2015/wordml/symex" xmlns:wpg="http://schemas.microsoft.com/office/word/2010/wordprocessingGroup" xmlns:wpi="http://schemas.microsoft.com/office/word/2010/wordprocessingInk" xmlns:wne="http://schemas.microsoft.com/office/word/2006/wordml" xmlns:wps="http://schemas.microsoft.com/office/word/2010/wordprocessingShape" mc:Ignorable="w14 w15 w16se wp14">
+<w:footnotes xmlns:wpc="http://schemas.microsoft.com/office/word/2010/wordprocessingCanvas" xmlns:cx="http://schemas.microsoft.com/office/drawing/2014/chartex" xmlns:cx1="http://schemas.microsoft.com/office/drawing/2015/9/8/chartex" xmlns:cx2="http://schemas.microsoft.com/office/drawing/2015/10/21/chartex" xmlns:cx3="http://schemas.microsoft.com/office/drawing/2016/5/9/chartex" xmlns:cx4="http://schemas.microsoft.com/office/drawing/2016/5/10/chartex" xmlns:cx5="http://schemas.microsoft.com/office/drawing/2016/5/11/chartex" xmlns:mc="http://schemas.openxmlformats.org/markup-compatibility/2006" xmlns:o="urn:schemas-microsoft-com:office:office" xmlns:r="http://schemas.openxmlformats.org/officeDocument/2006/relationships" xmlns:m="http://schemas.openxmlformats.org/officeDocument/2006/math" xmlns:v="urn:schemas-microsoft-com:vml" xmlns:wp14="http://schemas.microsoft.com/office/word/2010/wordprocessingDrawing" xmlns:wp="http://schemas.openxmlformats.org/drawingml/2006/wordprocessingDrawing" xmlns:w10="urn:schemas-microsoft-com:office:word" xmlns:w="http://schemas.openxmlformats.org/wordprocessingml/2006/main" xmlns:w14="http://schemas.microsoft.com/office/word/2010/wordml" xmlns:w15="http://schemas.microsoft.com/office/word/2012/wordml" xmlns:w16se="http://schemas.microsoft.com/office/word/2015/wordml/symex" xmlns:wpg="http://schemas.microsoft.com/office/word/2010/wordprocessingGroup" xmlns:wpi="http://schemas.microsoft.com/office/word/2010/wordprocessingInk" xmlns:wne="http://schemas.microsoft.com/office/word/2006/wordml" xmlns:wps="http://schemas.microsoft.com/office/word/2010/wordprocessingShape" mc:Ignorable="w14 w15 w16se wp14">
   <w:footnote w:type="separator" w:id="-1">
     <w:p>
       <w:r>
@@ -1752,7 +1797,7 @@
 </file>
 
 <file path=word/header1.xml><?xml version="1.0" encoding="utf-8"?>
-<w:hdr xmlns:wpc="http://schemas.microsoft.com/office/word/2010/wordprocessingCanvas" xmlns:cx="http://schemas.microsoft.com/office/drawing/2014/chartex" xmlns:cx1="http://schemas.microsoft.com/office/drawing/2015/9/8/chartex" xmlns:cx2="http://schemas.microsoft.com/office/drawing/2015/10/21/chartex" xmlns:mc="http://schemas.openxmlformats.org/markup-compatibility/2006" xmlns:o="urn:schemas-microsoft-com:office:office" xmlns:r="http://schemas.openxmlformats.org/officeDocument/2006/relationships" xmlns:m="http://schemas.openxmlformats.org/officeDocument/2006/math" xmlns:v="urn:schemas-microsoft-com:vml" xmlns:wp14="http://schemas.microsoft.com/office/word/2010/wordprocessingDrawing" xmlns:wp="http://schemas.openxmlformats.org/drawingml/2006/wordprocessingDrawing" xmlns:w10="urn:schemas-microsoft-com:office:word" xmlns:w="http://schemas.openxmlformats.org/wordprocessingml/2006/main" xmlns:w14="http://schemas.microsoft.com/office/word/2010/wordml" xmlns:w15="http://schemas.microsoft.com/office/word/2012/wordml" xmlns:w16se="http://schemas.microsoft.com/office/word/2015/wordml/symex" xmlns:wpg="http://schemas.microsoft.com/office/word/2010/wordprocessingGroup" xmlns:wpi="http://schemas.microsoft.com/office/word/2010/wordprocessingInk" xmlns:wne="http://schemas.microsoft.com/office/word/2006/wordml" xmlns:wps="http://schemas.microsoft.com/office/word/2010/wordprocessingShape" mc:Ignorable="w14 w15 w16se wp14">
+<w:hdr xmlns:wpc="http://schemas.microsoft.com/office/word/2010/wordprocessingCanvas" xmlns:cx="http://schemas.microsoft.com/office/drawing/2014/chartex" xmlns:cx1="http://schemas.microsoft.com/office/drawing/2015/9/8/chartex" xmlns:cx2="http://schemas.microsoft.com/office/drawing/2015/10/21/chartex" xmlns:cx3="http://schemas.microsoft.com/office/drawing/2016/5/9/chartex" xmlns:cx4="http://schemas.microsoft.com/office/drawing/2016/5/10/chartex" xmlns:cx5="http://schemas.microsoft.com/office/drawing/2016/5/11/chartex" xmlns:mc="http://schemas.openxmlformats.org/markup-compatibility/2006" xmlns:o="urn:schemas-microsoft-com:office:office" xmlns:r="http://schemas.openxmlformats.org/officeDocument/2006/relationships" xmlns:m="http://schemas.openxmlformats.org/officeDocument/2006/math" xmlns:v="urn:schemas-microsoft-com:vml" xmlns:wp14="http://schemas.microsoft.com/office/word/2010/wordprocessingDrawing" xmlns:wp="http://schemas.openxmlformats.org/drawingml/2006/wordprocessingDrawing" xmlns:w10="urn:schemas-microsoft-com:office:word" xmlns:w="http://schemas.openxmlformats.org/wordprocessingml/2006/main" xmlns:w14="http://schemas.microsoft.com/office/word/2010/wordml" xmlns:w15="http://schemas.microsoft.com/office/word/2012/wordml" xmlns:w16se="http://schemas.microsoft.com/office/word/2015/wordml/symex" xmlns:wpg="http://schemas.microsoft.com/office/word/2010/wordprocessingGroup" xmlns:wpi="http://schemas.microsoft.com/office/word/2010/wordprocessingInk" xmlns:wne="http://schemas.microsoft.com/office/word/2006/wordml" xmlns:wps="http://schemas.microsoft.com/office/word/2010/wordprocessingShape" mc:Ignorable="w14 w15 w16se wp14">
   <w:tbl>
     <w:tblPr>
       <w:tblStyle w:val="TableGrid"/>
@@ -2282,7 +2327,7 @@
 </file>
 
 <file path=word/numbering.xml><?xml version="1.0" encoding="utf-8"?>
-<w:numbering xmlns:wpc="http://schemas.microsoft.com/office/word/2010/wordprocessingCanvas" xmlns:cx="http://schemas.microsoft.com/office/drawing/2014/chartex" xmlns:cx1="http://schemas.microsoft.com/office/drawing/2015/9/8/chartex" xmlns:cx2="http://schemas.microsoft.com/office/drawing/2015/10/21/chartex" xmlns:mc="http://schemas.openxmlformats.org/markup-compatibility/2006" xmlns:o="urn:schemas-microsoft-com:office:office" xmlns:r="http://schemas.openxmlformats.org/officeDocument/2006/relationships" xmlns:m="http://schemas.openxmlformats.org/officeDocument/2006/math" xmlns:v="urn:schemas-microsoft-com:vml" xmlns:wp14="http://schemas.microsoft.com/office/word/2010/wordprocessingDrawing" xmlns:wp="http://schemas.openxmlformats.org/drawingml/2006/wordprocessingDrawing" xmlns:w10="urn:schemas-microsoft-com:office:word" xmlns:w="http://schemas.openxmlformats.org/wordprocessingml/2006/main" xmlns:w14="http://schemas.microsoft.com/office/word/2010/wordml" xmlns:w15="http://schemas.microsoft.com/office/word/2012/wordml" xmlns:w16se="http://schemas.microsoft.com/office/word/2015/wordml/symex" xmlns:wpg="http://schemas.microsoft.com/office/word/2010/wordprocessingGroup" xmlns:wpi="http://schemas.microsoft.com/office/word/2010/wordprocessingInk" xmlns:wne="http://schemas.microsoft.com/office/word/2006/wordml" xmlns:wps="http://schemas.microsoft.com/office/word/2010/wordprocessingShape" mc:Ignorable="w14 w15 w16se wp14">
+<w:numbering xmlns:wpc="http://schemas.microsoft.com/office/word/2010/wordprocessingCanvas" xmlns:cx="http://schemas.microsoft.com/office/drawing/2014/chartex" xmlns:cx1="http://schemas.microsoft.com/office/drawing/2015/9/8/chartex" xmlns:cx2="http://schemas.microsoft.com/office/drawing/2015/10/21/chartex" xmlns:cx3="http://schemas.microsoft.com/office/drawing/2016/5/9/chartex" xmlns:cx4="http://schemas.microsoft.com/office/drawing/2016/5/10/chartex" xmlns:cx5="http://schemas.microsoft.com/office/drawing/2016/5/11/chartex" xmlns:mc="http://schemas.openxmlformats.org/markup-compatibility/2006" xmlns:o="urn:schemas-microsoft-com:office:office" xmlns:r="http://schemas.openxmlformats.org/officeDocument/2006/relationships" xmlns:m="http://schemas.openxmlformats.org/officeDocument/2006/math" xmlns:v="urn:schemas-microsoft-com:vml" xmlns:wp14="http://schemas.microsoft.com/office/word/2010/wordprocessingDrawing" xmlns:wp="http://schemas.openxmlformats.org/drawingml/2006/wordprocessingDrawing" xmlns:w10="urn:schemas-microsoft-com:office:word" xmlns:w="http://schemas.openxmlformats.org/wordprocessingml/2006/main" xmlns:w14="http://schemas.microsoft.com/office/word/2010/wordml" xmlns:w15="http://schemas.microsoft.com/office/word/2012/wordml" xmlns:w16se="http://schemas.microsoft.com/office/word/2015/wordml/symex" xmlns:wpg="http://schemas.microsoft.com/office/word/2010/wordprocessingGroup" xmlns:wpi="http://schemas.microsoft.com/office/word/2010/wordprocessingInk" xmlns:wne="http://schemas.microsoft.com/office/word/2006/wordml" xmlns:wps="http://schemas.microsoft.com/office/word/2010/wordprocessingShape" mc:Ignorable="w14 w15 w16se wp14">
   <w:abstractNum w:abstractNumId="0" w15:restartNumberingAfterBreak="0">
     <w:nsid w:val="0030577F"/>
     <w:multiLevelType w:val="hybridMultilevel"/>
@@ -5663,7 +5708,7 @@
       </w:pPr>
     </w:pPrDefault>
   </w:docDefaults>
-  <w:latentStyles w:defLockedState="0" w:defUIPriority="99" w:defSemiHidden="0" w:defUnhideWhenUsed="0" w:defQFormat="0" w:count="373">
+  <w:latentStyles w:defLockedState="0" w:defUIPriority="99" w:defSemiHidden="0" w:defUnhideWhenUsed="0" w:defQFormat="0" w:count="374">
     <w:lsdException w:name="Normal" w:uiPriority="0" w:qFormat="1"/>
     <w:lsdException w:name="heading 1" w:uiPriority="9" w:qFormat="1"/>
     <w:lsdException w:name="heading 2" w:semiHidden="1" w:uiPriority="9" w:unhideWhenUsed="1" w:qFormat="1"/>
@@ -5814,7 +5859,7 @@
     <w:lsdException w:name="Table Subtle 1" w:semiHidden="1" w:unhideWhenUsed="1"/>
     <w:lsdException w:name="Table Subtle 2" w:semiHidden="1" w:unhideWhenUsed="1"/>
     <w:lsdException w:name="Table Web 1" w:semiHidden="1" w:unhideWhenUsed="1"/>
-    <w:lsdException w:name="Table Web 3" w:semiHidden="1" w:unhideWhenUsed="1"/>
+    <w:lsdException w:name="Table Web 2" w:semiHidden="1" w:unhideWhenUsed="1"/>
     <w:lsdException w:name="Balloon Text" w:semiHidden="1" w:unhideWhenUsed="1"/>
     <w:lsdException w:name="Table Grid" w:uiPriority="39"/>
     <w:lsdException w:name="Placeholder Text" w:semiHidden="1"/>
@@ -6034,6 +6079,7 @@
     <w:lsdException w:name="List Table 7 Colorful Accent 6" w:uiPriority="52"/>
     <w:lsdException w:name="Mention" w:semiHidden="1" w:unhideWhenUsed="1"/>
     <w:lsdException w:name="Smart Hyperlink" w:semiHidden="1" w:unhideWhenUsed="1"/>
+    <w:lsdException w:name="Hashtag" w:semiHidden="1" w:unhideWhenUsed="1"/>
   </w:latentStyles>
   <w:style w:type="paragraph" w:default="1" w:styleId="Normal">
     <w:name w:val="Normal"/>

--- a/Samples/IntroGraphics/SimpleBezierUWP12/Readme.docx
+++ b/Samples/IntroGraphics/SimpleBezierUWP12/Readme.docx
@@ -1,6 +1,6 @@
 
 <file path=word/document.xml><?xml version="1.0" encoding="utf-8"?>
-<w:document xmlns:wpc="http://schemas.microsoft.com/office/word/2010/wordprocessingCanvas" xmlns:cx="http://schemas.microsoft.com/office/drawing/2014/chartex" xmlns:cx1="http://schemas.microsoft.com/office/drawing/2015/9/8/chartex" xmlns:cx2="http://schemas.microsoft.com/office/drawing/2015/10/21/chartex" xmlns:cx3="http://schemas.microsoft.com/office/drawing/2016/5/9/chartex" xmlns:cx4="http://schemas.microsoft.com/office/drawing/2016/5/10/chartex" xmlns:cx5="http://schemas.microsoft.com/office/drawing/2016/5/11/chartex" xmlns:mc="http://schemas.openxmlformats.org/markup-compatibility/2006" xmlns:o="urn:schemas-microsoft-com:office:office" xmlns:r="http://schemas.openxmlformats.org/officeDocument/2006/relationships" xmlns:m="http://schemas.openxmlformats.org/officeDocument/2006/math" xmlns:v="urn:schemas-microsoft-com:vml" xmlns:wp14="http://schemas.microsoft.com/office/word/2010/wordprocessingDrawing" xmlns:wp="http://schemas.openxmlformats.org/drawingml/2006/wordprocessingDrawing" xmlns:w10="urn:schemas-microsoft-com:office:word" xmlns:w="http://schemas.openxmlformats.org/wordprocessingml/2006/main" xmlns:w14="http://schemas.microsoft.com/office/word/2010/wordml" xmlns:w15="http://schemas.microsoft.com/office/word/2012/wordml" xmlns:w16se="http://schemas.microsoft.com/office/word/2015/wordml/symex" xmlns:wpg="http://schemas.microsoft.com/office/word/2010/wordprocessingGroup" xmlns:wpi="http://schemas.microsoft.com/office/word/2010/wordprocessingInk" xmlns:wne="http://schemas.microsoft.com/office/word/2006/wordml" xmlns:wps="http://schemas.microsoft.com/office/word/2010/wordprocessingShape" mc:Ignorable="w14 w15 w16se wp14">
+<w:document xmlns:wpc="http://schemas.microsoft.com/office/word/2010/wordprocessingCanvas" xmlns:mc="http://schemas.openxmlformats.org/markup-compatibility/2006" xmlns:o="urn:schemas-microsoft-com:office:office" xmlns:r="http://schemas.openxmlformats.org/officeDocument/2006/relationships" xmlns:m="http://schemas.openxmlformats.org/officeDocument/2006/math" xmlns:v="urn:schemas-microsoft-com:vml" xmlns:wp14="http://schemas.microsoft.com/office/word/2010/wordprocessingDrawing" xmlns:wp="http://schemas.openxmlformats.org/drawingml/2006/wordprocessingDrawing" xmlns:w10="urn:schemas-microsoft-com:office:word" xmlns:w="http://schemas.openxmlformats.org/wordprocessingml/2006/main" xmlns:w14="http://schemas.microsoft.com/office/word/2010/wordml" xmlns:w15="http://schemas.microsoft.com/office/word/2012/wordml" xmlns:wpg="http://schemas.microsoft.com/office/word/2010/wordprocessingGroup" xmlns:wpi="http://schemas.microsoft.com/office/word/2010/wordprocessingInk" xmlns:wne="http://schemas.microsoft.com/office/word/2006/wordml" xmlns:wps="http://schemas.microsoft.com/office/word/2010/wordprocessingShape" mc:Ignorable="w14 w15 wp14">
   <w:body>
     <w:p>
       <w:pPr>
@@ -29,10 +29,13 @@
         <w:rPr>
           <w:i/>
         </w:rPr>
-        <w:t>This sample is compatible with the Windows 10 Anniversary Update SDK (14393)</w:t>
+        <w:t>This sample is compatible with the Windows 10 Creators Update SDK (15063)</w:t>
       </w:r>
     </w:p>
-    <w:p/>
+    <w:p>
+      <w:bookmarkStart w:id="0" w:name="_GoBack"/>
+      <w:bookmarkEnd w:id="0"/>
+    </w:p>
     <w:p>
       <w:pPr>
         <w:pStyle w:val="Heading1"/>
@@ -52,21 +55,7 @@
         <w:rPr>
           <w:rFonts w:cs="Segoe UI"/>
         </w:rPr>
-        <w:t xml:space="preserve">This sample demonstrates how to create hull and domain </w:t>
-      </w:r>
-      <w:proofErr w:type="spellStart"/>
-      <w:r>
-        <w:rPr>
-          <w:rFonts w:cs="Segoe UI"/>
-        </w:rPr>
-        <w:t>shaders</w:t>
-      </w:r>
-      <w:proofErr w:type="spellEnd"/>
-      <w:r>
-        <w:rPr>
-          <w:rFonts w:cs="Segoe UI"/>
-        </w:rPr>
-        <w:t xml:space="preserve"> to draw a tessellated Bezier surf</w:t>
+        <w:t>This sample demonstrates how to create hull and domain shaders to draw a tessellated Bezier surf</w:t>
       </w:r>
       <w:r>
         <w:rPr>
@@ -694,25 +683,7 @@
                 <w:sz w:val="20"/>
                 <w:szCs w:val="20"/>
               </w:rPr>
-              <w:t xml:space="preserve">Move left </w:t>
-            </w:r>
-            <w:proofErr w:type="spellStart"/>
-            <w:r>
-              <w:rPr>
-                <w:rFonts w:ascii="Segoe UI" w:hAnsi="Segoe UI" w:cs="Segoe UI"/>
-                <w:sz w:val="20"/>
-                <w:szCs w:val="20"/>
-              </w:rPr>
-              <w:t>thumbstick</w:t>
-            </w:r>
-            <w:proofErr w:type="spellEnd"/>
-            <w:r>
-              <w:rPr>
-                <w:rFonts w:ascii="Segoe UI" w:hAnsi="Segoe UI" w:cs="Segoe UI"/>
-                <w:sz w:val="20"/>
-                <w:szCs w:val="20"/>
-              </w:rPr>
-              <w:t xml:space="preserve"> left/right</w:t>
+              <w:t>Move left thumbstick left/right</w:t>
             </w:r>
           </w:p>
         </w:tc>
@@ -921,8 +892,8 @@
           <w:szCs w:val="22"/>
         </w:rPr>
       </w:pPr>
-      <w:bookmarkStart w:id="0" w:name="ID2EMD"/>
-      <w:bookmarkEnd w:id="0"/>
+      <w:bookmarkStart w:id="1" w:name="ID2EMD"/>
+      <w:bookmarkEnd w:id="1"/>
       <w:r>
         <w:rPr>
           <w:rFonts w:eastAsiaTheme="minorHAnsi" w:cs="Times New Roman"/>
@@ -930,147 +901,7 @@
           <w:sz w:val="20"/>
           <w:szCs w:val="22"/>
         </w:rPr>
-        <w:t xml:space="preserve">Input geometry consists of four patches with 16 control points each, all stored in a vertex buffer. A simple vertex </w:t>
-      </w:r>
-      <w:proofErr w:type="spellStart"/>
-      <w:r>
-        <w:rPr>
-          <w:rFonts w:eastAsiaTheme="minorHAnsi" w:cs="Times New Roman"/>
-          <w:color w:val="auto"/>
-          <w:sz w:val="20"/>
-          <w:szCs w:val="22"/>
-        </w:rPr>
-        <w:t>shader</w:t>
-      </w:r>
-      <w:proofErr w:type="spellEnd"/>
-      <w:r>
-        <w:rPr>
-          <w:rFonts w:eastAsiaTheme="minorHAnsi" w:cs="Times New Roman"/>
-          <w:color w:val="auto"/>
-          <w:sz w:val="20"/>
-          <w:szCs w:val="22"/>
-        </w:rPr>
-        <w:t xml:space="preserve"> passes the control points straight to the hull </w:t>
-      </w:r>
-      <w:proofErr w:type="spellStart"/>
-      <w:r>
-        <w:rPr>
-          <w:rFonts w:eastAsiaTheme="minorHAnsi" w:cs="Times New Roman"/>
-          <w:color w:val="auto"/>
-          <w:sz w:val="20"/>
-          <w:szCs w:val="22"/>
-        </w:rPr>
-        <w:t>shader</w:t>
-      </w:r>
-      <w:proofErr w:type="spellEnd"/>
-      <w:r>
-        <w:rPr>
-          <w:rFonts w:eastAsiaTheme="minorHAnsi" w:cs="Times New Roman"/>
-          <w:color w:val="auto"/>
-          <w:sz w:val="20"/>
-          <w:szCs w:val="22"/>
-        </w:rPr>
-        <w:t xml:space="preserve">. The hull </w:t>
-      </w:r>
-      <w:proofErr w:type="spellStart"/>
-      <w:r>
-        <w:rPr>
-          <w:rFonts w:eastAsiaTheme="minorHAnsi" w:cs="Times New Roman"/>
-          <w:color w:val="auto"/>
-          <w:sz w:val="20"/>
-          <w:szCs w:val="22"/>
-        </w:rPr>
-        <w:t>shader</w:t>
-      </w:r>
-      <w:proofErr w:type="spellEnd"/>
-      <w:r>
-        <w:rPr>
-          <w:rFonts w:eastAsiaTheme="minorHAnsi" w:cs="Times New Roman"/>
-          <w:color w:val="auto"/>
-          <w:sz w:val="20"/>
-          <w:szCs w:val="22"/>
-        </w:rPr>
-        <w:t xml:space="preserve"> drives the fixed function </w:t>
-      </w:r>
-      <w:proofErr w:type="spellStart"/>
-      <w:r>
-        <w:rPr>
-          <w:rFonts w:eastAsiaTheme="minorHAnsi" w:cs="Times New Roman"/>
-          <w:color w:val="auto"/>
-          <w:sz w:val="20"/>
-          <w:szCs w:val="22"/>
-        </w:rPr>
-        <w:t>tessellator</w:t>
-      </w:r>
-      <w:proofErr w:type="spellEnd"/>
-      <w:r>
-        <w:rPr>
-          <w:rFonts w:eastAsiaTheme="minorHAnsi" w:cs="Times New Roman"/>
-          <w:color w:val="auto"/>
-          <w:sz w:val="20"/>
-          <w:szCs w:val="22"/>
-        </w:rPr>
-        <w:t xml:space="preserve"> stage through a tessellation factor from a constant buffer, both of which then pass the control points and the UVW to the domain </w:t>
-      </w:r>
-      <w:proofErr w:type="spellStart"/>
-      <w:r>
-        <w:rPr>
-          <w:rFonts w:eastAsiaTheme="minorHAnsi" w:cs="Times New Roman"/>
-          <w:color w:val="auto"/>
-          <w:sz w:val="20"/>
-          <w:szCs w:val="22"/>
-        </w:rPr>
-        <w:t>shader</w:t>
-      </w:r>
-      <w:proofErr w:type="spellEnd"/>
-      <w:r>
-        <w:rPr>
-          <w:rFonts w:eastAsiaTheme="minorHAnsi" w:cs="Times New Roman"/>
-          <w:color w:val="auto"/>
-          <w:sz w:val="20"/>
-          <w:szCs w:val="22"/>
-        </w:rPr>
-        <w:t xml:space="preserve">. The domain </w:t>
-      </w:r>
-      <w:proofErr w:type="spellStart"/>
-      <w:r>
-        <w:rPr>
-          <w:rFonts w:eastAsiaTheme="minorHAnsi" w:cs="Times New Roman"/>
-          <w:color w:val="auto"/>
-          <w:sz w:val="20"/>
-          <w:szCs w:val="22"/>
-        </w:rPr>
-        <w:t>shader</w:t>
-      </w:r>
-      <w:proofErr w:type="spellEnd"/>
-      <w:r>
-        <w:rPr>
-          <w:rFonts w:eastAsiaTheme="minorHAnsi" w:cs="Times New Roman"/>
-          <w:color w:val="auto"/>
-          <w:sz w:val="20"/>
-          <w:szCs w:val="22"/>
-        </w:rPr>
-        <w:t xml:space="preserve"> is run once per vertex, and calculates the final vertex’s position and attributes. The vertex's position is calculated by using a Bernstein polynomial; the normal is calculated as the cross product of the U and V derivatives. The pixel </w:t>
-      </w:r>
-      <w:proofErr w:type="spellStart"/>
-      <w:r>
-        <w:rPr>
-          <w:rFonts w:eastAsiaTheme="minorHAnsi" w:cs="Times New Roman"/>
-          <w:color w:val="auto"/>
-          <w:sz w:val="20"/>
-          <w:szCs w:val="22"/>
-        </w:rPr>
-        <w:t>shader</w:t>
-      </w:r>
-      <w:proofErr w:type="spellEnd"/>
-      <w:r>
-        <w:rPr>
-          <w:rFonts w:eastAsiaTheme="minorHAnsi" w:cs="Times New Roman"/>
-          <w:color w:val="auto"/>
-          <w:sz w:val="20"/>
-          <w:szCs w:val="22"/>
-        </w:rPr>
-        <w:t xml:space="preserve"> performs N dot L lighting to draw a shaded Mobius strip. </w:t>
+        <w:t xml:space="preserve">Input geometry consists of four patches with 16 control points each, all stored in a vertex buffer. A simple vertex shader passes the control points straight to the hull shader. The hull shader drives the fixed function tessellator stage through a tessellation factor from a constant buffer, both of which then pass the control points and the UVW to the domain shader. The domain shader is run once per vertex, and calculates the final vertex’s position and attributes. The vertex's position is calculated by using a Bernstein polynomial; the normal is calculated as the cross product of the U and V derivatives. The pixel shader performs N dot L lighting to draw a shaded Mobius strip. </w:t>
       </w:r>
     </w:p>
     <w:p>
@@ -1155,10 +986,7 @@
         <w:t>.</w:t>
       </w:r>
     </w:p>
-    <w:p>
-      <w:bookmarkStart w:id="1" w:name="_GoBack"/>
-      <w:bookmarkEnd w:id="1"/>
-    </w:p>
+    <w:p/>
     <w:sectPr>
       <w:footerReference w:type="default" r:id="rId9"/>
       <w:headerReference w:type="first" r:id="rId10"/>
@@ -1173,7 +1001,7 @@
 </file>
 
 <file path=word/endnotes.xml><?xml version="1.0" encoding="utf-8"?>
-<w:endnotes xmlns:wpc="http://schemas.microsoft.com/office/word/2010/wordprocessingCanvas" xmlns:cx="http://schemas.microsoft.com/office/drawing/2014/chartex" xmlns:cx1="http://schemas.microsoft.com/office/drawing/2015/9/8/chartex" xmlns:cx2="http://schemas.microsoft.com/office/drawing/2015/10/21/chartex" xmlns:cx3="http://schemas.microsoft.com/office/drawing/2016/5/9/chartex" xmlns:cx4="http://schemas.microsoft.com/office/drawing/2016/5/10/chartex" xmlns:cx5="http://schemas.microsoft.com/office/drawing/2016/5/11/chartex" xmlns:mc="http://schemas.openxmlformats.org/markup-compatibility/2006" xmlns:o="urn:schemas-microsoft-com:office:office" xmlns:r="http://schemas.openxmlformats.org/officeDocument/2006/relationships" xmlns:m="http://schemas.openxmlformats.org/officeDocument/2006/math" xmlns:v="urn:schemas-microsoft-com:vml" xmlns:wp14="http://schemas.microsoft.com/office/word/2010/wordprocessingDrawing" xmlns:wp="http://schemas.openxmlformats.org/drawingml/2006/wordprocessingDrawing" xmlns:w10="urn:schemas-microsoft-com:office:word" xmlns:w="http://schemas.openxmlformats.org/wordprocessingml/2006/main" xmlns:w14="http://schemas.microsoft.com/office/word/2010/wordml" xmlns:w15="http://schemas.microsoft.com/office/word/2012/wordml" xmlns:w16se="http://schemas.microsoft.com/office/word/2015/wordml/symex" xmlns:wpg="http://schemas.microsoft.com/office/word/2010/wordprocessingGroup" xmlns:wpi="http://schemas.microsoft.com/office/word/2010/wordprocessingInk" xmlns:wne="http://schemas.microsoft.com/office/word/2006/wordml" xmlns:wps="http://schemas.microsoft.com/office/word/2010/wordprocessingShape" mc:Ignorable="w14 w15 w16se wp14">
+<w:endnotes xmlns:wpc="http://schemas.microsoft.com/office/word/2010/wordprocessingCanvas" xmlns:mc="http://schemas.openxmlformats.org/markup-compatibility/2006" xmlns:o="urn:schemas-microsoft-com:office:office" xmlns:r="http://schemas.openxmlformats.org/officeDocument/2006/relationships" xmlns:m="http://schemas.openxmlformats.org/officeDocument/2006/math" xmlns:v="urn:schemas-microsoft-com:vml" xmlns:wp14="http://schemas.microsoft.com/office/word/2010/wordprocessingDrawing" xmlns:wp="http://schemas.openxmlformats.org/drawingml/2006/wordprocessingDrawing" xmlns:w10="urn:schemas-microsoft-com:office:word" xmlns:w="http://schemas.openxmlformats.org/wordprocessingml/2006/main" xmlns:w14="http://schemas.microsoft.com/office/word/2010/wordml" xmlns:w15="http://schemas.microsoft.com/office/word/2012/wordml" xmlns:wpg="http://schemas.microsoft.com/office/word/2010/wordprocessingGroup" xmlns:wpi="http://schemas.microsoft.com/office/word/2010/wordprocessingInk" xmlns:wne="http://schemas.microsoft.com/office/word/2006/wordml" xmlns:wps="http://schemas.microsoft.com/office/word/2010/wordprocessingShape" mc:Ignorable="w14 w15 wp14">
   <w:endnote w:type="separator" w:id="-1">
     <w:p>
       <w:r>
@@ -1192,7 +1020,7 @@
 </file>
 
 <file path=word/footer1.xml><?xml version="1.0" encoding="utf-8"?>
-<w:ftr xmlns:wpc="http://schemas.microsoft.com/office/word/2010/wordprocessingCanvas" xmlns:cx="http://schemas.microsoft.com/office/drawing/2014/chartex" xmlns:cx1="http://schemas.microsoft.com/office/drawing/2015/9/8/chartex" xmlns:cx2="http://schemas.microsoft.com/office/drawing/2015/10/21/chartex" xmlns:cx3="http://schemas.microsoft.com/office/drawing/2016/5/9/chartex" xmlns:cx4="http://schemas.microsoft.com/office/drawing/2016/5/10/chartex" xmlns:cx5="http://schemas.microsoft.com/office/drawing/2016/5/11/chartex" xmlns:mc="http://schemas.openxmlformats.org/markup-compatibility/2006" xmlns:o="urn:schemas-microsoft-com:office:office" xmlns:r="http://schemas.openxmlformats.org/officeDocument/2006/relationships" xmlns:m="http://schemas.openxmlformats.org/officeDocument/2006/math" xmlns:v="urn:schemas-microsoft-com:vml" xmlns:wp14="http://schemas.microsoft.com/office/word/2010/wordprocessingDrawing" xmlns:wp="http://schemas.openxmlformats.org/drawingml/2006/wordprocessingDrawing" xmlns:w10="urn:schemas-microsoft-com:office:word" xmlns:w="http://schemas.openxmlformats.org/wordprocessingml/2006/main" xmlns:w14="http://schemas.microsoft.com/office/word/2010/wordml" xmlns:w15="http://schemas.microsoft.com/office/word/2012/wordml" xmlns:w16se="http://schemas.microsoft.com/office/word/2015/wordml/symex" xmlns:wpg="http://schemas.microsoft.com/office/word/2010/wordprocessingGroup" xmlns:wpi="http://schemas.microsoft.com/office/word/2010/wordprocessingInk" xmlns:wne="http://schemas.microsoft.com/office/word/2006/wordml" xmlns:wps="http://schemas.microsoft.com/office/word/2010/wordprocessingShape" mc:Ignorable="w14 w15 w16se wp14">
+<w:ftr xmlns:wpc="http://schemas.microsoft.com/office/word/2010/wordprocessingCanvas" xmlns:mc="http://schemas.openxmlformats.org/markup-compatibility/2006" xmlns:o="urn:schemas-microsoft-com:office:office" xmlns:r="http://schemas.openxmlformats.org/officeDocument/2006/relationships" xmlns:m="http://schemas.openxmlformats.org/officeDocument/2006/math" xmlns:v="urn:schemas-microsoft-com:vml" xmlns:wp14="http://schemas.microsoft.com/office/word/2010/wordprocessingDrawing" xmlns:wp="http://schemas.openxmlformats.org/drawingml/2006/wordprocessingDrawing" xmlns:w10="urn:schemas-microsoft-com:office:word" xmlns:w="http://schemas.openxmlformats.org/wordprocessingml/2006/main" xmlns:w14="http://schemas.microsoft.com/office/word/2010/wordml" xmlns:w15="http://schemas.microsoft.com/office/word/2012/wordml" xmlns:wpg="http://schemas.microsoft.com/office/word/2010/wordprocessingGroup" xmlns:wpi="http://schemas.microsoft.com/office/word/2010/wordprocessingInk" xmlns:wne="http://schemas.microsoft.com/office/word/2006/wordml" xmlns:wps="http://schemas.microsoft.com/office/word/2010/wordprocessingShape" mc:Ignorable="w14 w15 wp14">
   <w:tbl>
     <w:tblPr>
       <w:tblW w:w="5000" w:type="pct"/>
@@ -1271,7 +1099,7 @@
               <w:sz w:val="16"/>
               <w:szCs w:val="16"/>
             </w:rPr>
-            <w:t>2016</w:t>
+            <w:t>2017</w:t>
           </w:r>
           <w:r>
             <w:rPr>
@@ -1500,7 +1328,7 @@
 </file>
 
 <file path=word/footer2.xml><?xml version="1.0" encoding="utf-8"?>
-<w:ftr xmlns:wpc="http://schemas.microsoft.com/office/word/2010/wordprocessingCanvas" xmlns:cx="http://schemas.microsoft.com/office/drawing/2014/chartex" xmlns:cx1="http://schemas.microsoft.com/office/drawing/2015/9/8/chartex" xmlns:cx2="http://schemas.microsoft.com/office/drawing/2015/10/21/chartex" xmlns:cx3="http://schemas.microsoft.com/office/drawing/2016/5/9/chartex" xmlns:cx4="http://schemas.microsoft.com/office/drawing/2016/5/10/chartex" xmlns:cx5="http://schemas.microsoft.com/office/drawing/2016/5/11/chartex" xmlns:mc="http://schemas.openxmlformats.org/markup-compatibility/2006" xmlns:o="urn:schemas-microsoft-com:office:office" xmlns:r="http://schemas.openxmlformats.org/officeDocument/2006/relationships" xmlns:m="http://schemas.openxmlformats.org/officeDocument/2006/math" xmlns:v="urn:schemas-microsoft-com:vml" xmlns:wp14="http://schemas.microsoft.com/office/word/2010/wordprocessingDrawing" xmlns:wp="http://schemas.openxmlformats.org/drawingml/2006/wordprocessingDrawing" xmlns:w10="urn:schemas-microsoft-com:office:word" xmlns:w="http://schemas.openxmlformats.org/wordprocessingml/2006/main" xmlns:w14="http://schemas.microsoft.com/office/word/2010/wordml" xmlns:w15="http://schemas.microsoft.com/office/word/2012/wordml" xmlns:w16se="http://schemas.microsoft.com/office/word/2015/wordml/symex" xmlns:wpg="http://schemas.microsoft.com/office/word/2010/wordprocessingGroup" xmlns:wpi="http://schemas.microsoft.com/office/word/2010/wordprocessingInk" xmlns:wne="http://schemas.microsoft.com/office/word/2006/wordml" xmlns:wps="http://schemas.microsoft.com/office/word/2010/wordprocessingShape" mc:Ignorable="w14 w15 w16se wp14">
+<w:ftr xmlns:wpc="http://schemas.microsoft.com/office/word/2010/wordprocessingCanvas" xmlns:mc="http://schemas.openxmlformats.org/markup-compatibility/2006" xmlns:o="urn:schemas-microsoft-com:office:office" xmlns:r="http://schemas.openxmlformats.org/officeDocument/2006/relationships" xmlns:m="http://schemas.openxmlformats.org/officeDocument/2006/math" xmlns:v="urn:schemas-microsoft-com:vml" xmlns:wp14="http://schemas.microsoft.com/office/word/2010/wordprocessingDrawing" xmlns:wp="http://schemas.openxmlformats.org/drawingml/2006/wordprocessingDrawing" xmlns:w10="urn:schemas-microsoft-com:office:word" xmlns:w="http://schemas.openxmlformats.org/wordprocessingml/2006/main" xmlns:w14="http://schemas.microsoft.com/office/word/2010/wordml" xmlns:w15="http://schemas.microsoft.com/office/word/2012/wordml" xmlns:wpg="http://schemas.microsoft.com/office/word/2010/wordprocessingGroup" xmlns:wpi="http://schemas.microsoft.com/office/word/2010/wordprocessingInk" xmlns:wne="http://schemas.microsoft.com/office/word/2006/wordml" xmlns:wps="http://schemas.microsoft.com/office/word/2010/wordprocessingShape" mc:Ignorable="w14 w15 wp14">
   <w:tbl>
     <w:tblPr>
       <w:tblW w:w="5000" w:type="pct"/>
@@ -1579,7 +1407,7 @@
               <w:sz w:val="16"/>
               <w:szCs w:val="16"/>
             </w:rPr>
-            <w:t>2016</w:t>
+            <w:t>2017</w:t>
           </w:r>
           <w:r>
             <w:rPr>
@@ -1687,7 +1515,6 @@
             </w:rPr>
             <w:t xml:space="preserve">| </w:t>
           </w:r>
-          <w:proofErr w:type="spellStart"/>
           <w:r>
             <w:rPr>
               <w:rFonts w:cs="Segoe UI"/>
@@ -1696,7 +1523,6 @@
             </w:rPr>
             <w:t>SimpleTriangle</w:t>
           </w:r>
-          <w:proofErr w:type="spellEnd"/>
         </w:p>
       </w:tc>
       <w:tc>
@@ -1778,7 +1604,7 @@
 </file>
 
 <file path=word/footnotes.xml><?xml version="1.0" encoding="utf-8"?>
-<w:footnotes xmlns:wpc="http://schemas.microsoft.com/office/word/2010/wordprocessingCanvas" xmlns:cx="http://schemas.microsoft.com/office/drawing/2014/chartex" xmlns:cx1="http://schemas.microsoft.com/office/drawing/2015/9/8/chartex" xmlns:cx2="http://schemas.microsoft.com/office/drawing/2015/10/21/chartex" xmlns:cx3="http://schemas.microsoft.com/office/drawing/2016/5/9/chartex" xmlns:cx4="http://schemas.microsoft.com/office/drawing/2016/5/10/chartex" xmlns:cx5="http://schemas.microsoft.com/office/drawing/2016/5/11/chartex" xmlns:mc="http://schemas.openxmlformats.org/markup-compatibility/2006" xmlns:o="urn:schemas-microsoft-com:office:office" xmlns:r="http://schemas.openxmlformats.org/officeDocument/2006/relationships" xmlns:m="http://schemas.openxmlformats.org/officeDocument/2006/math" xmlns:v="urn:schemas-microsoft-com:vml" xmlns:wp14="http://schemas.microsoft.com/office/word/2010/wordprocessingDrawing" xmlns:wp="http://schemas.openxmlformats.org/drawingml/2006/wordprocessingDrawing" xmlns:w10="urn:schemas-microsoft-com:office:word" xmlns:w="http://schemas.openxmlformats.org/wordprocessingml/2006/main" xmlns:w14="http://schemas.microsoft.com/office/word/2010/wordml" xmlns:w15="http://schemas.microsoft.com/office/word/2012/wordml" xmlns:w16se="http://schemas.microsoft.com/office/word/2015/wordml/symex" xmlns:wpg="http://schemas.microsoft.com/office/word/2010/wordprocessingGroup" xmlns:wpi="http://schemas.microsoft.com/office/word/2010/wordprocessingInk" xmlns:wne="http://schemas.microsoft.com/office/word/2006/wordml" xmlns:wps="http://schemas.microsoft.com/office/word/2010/wordprocessingShape" mc:Ignorable="w14 w15 w16se wp14">
+<w:footnotes xmlns:wpc="http://schemas.microsoft.com/office/word/2010/wordprocessingCanvas" xmlns:mc="http://schemas.openxmlformats.org/markup-compatibility/2006" xmlns:o="urn:schemas-microsoft-com:office:office" xmlns:r="http://schemas.openxmlformats.org/officeDocument/2006/relationships" xmlns:m="http://schemas.openxmlformats.org/officeDocument/2006/math" xmlns:v="urn:schemas-microsoft-com:vml" xmlns:wp14="http://schemas.microsoft.com/office/word/2010/wordprocessingDrawing" xmlns:wp="http://schemas.openxmlformats.org/drawingml/2006/wordprocessingDrawing" xmlns:w10="urn:schemas-microsoft-com:office:word" xmlns:w="http://schemas.openxmlformats.org/wordprocessingml/2006/main" xmlns:w14="http://schemas.microsoft.com/office/word/2010/wordml" xmlns:w15="http://schemas.microsoft.com/office/word/2012/wordml" xmlns:wpg="http://schemas.microsoft.com/office/word/2010/wordprocessingGroup" xmlns:wpi="http://schemas.microsoft.com/office/word/2010/wordprocessingInk" xmlns:wne="http://schemas.microsoft.com/office/word/2006/wordml" xmlns:wps="http://schemas.microsoft.com/office/word/2010/wordprocessingShape" mc:Ignorable="w14 w15 wp14">
   <w:footnote w:type="separator" w:id="-1">
     <w:p>
       <w:r>
@@ -1797,7 +1623,7 @@
 </file>
 
 <file path=word/header1.xml><?xml version="1.0" encoding="utf-8"?>
-<w:hdr xmlns:wpc="http://schemas.microsoft.com/office/word/2010/wordprocessingCanvas" xmlns:cx="http://schemas.microsoft.com/office/drawing/2014/chartex" xmlns:cx1="http://schemas.microsoft.com/office/drawing/2015/9/8/chartex" xmlns:cx2="http://schemas.microsoft.com/office/drawing/2015/10/21/chartex" xmlns:cx3="http://schemas.microsoft.com/office/drawing/2016/5/9/chartex" xmlns:cx4="http://schemas.microsoft.com/office/drawing/2016/5/10/chartex" xmlns:cx5="http://schemas.microsoft.com/office/drawing/2016/5/11/chartex" xmlns:mc="http://schemas.openxmlformats.org/markup-compatibility/2006" xmlns:o="urn:schemas-microsoft-com:office:office" xmlns:r="http://schemas.openxmlformats.org/officeDocument/2006/relationships" xmlns:m="http://schemas.openxmlformats.org/officeDocument/2006/math" xmlns:v="urn:schemas-microsoft-com:vml" xmlns:wp14="http://schemas.microsoft.com/office/word/2010/wordprocessingDrawing" xmlns:wp="http://schemas.openxmlformats.org/drawingml/2006/wordprocessingDrawing" xmlns:w10="urn:schemas-microsoft-com:office:word" xmlns:w="http://schemas.openxmlformats.org/wordprocessingml/2006/main" xmlns:w14="http://schemas.microsoft.com/office/word/2010/wordml" xmlns:w15="http://schemas.microsoft.com/office/word/2012/wordml" xmlns:w16se="http://schemas.microsoft.com/office/word/2015/wordml/symex" xmlns:wpg="http://schemas.microsoft.com/office/word/2010/wordprocessingGroup" xmlns:wpi="http://schemas.microsoft.com/office/word/2010/wordprocessingInk" xmlns:wne="http://schemas.microsoft.com/office/word/2006/wordml" xmlns:wps="http://schemas.microsoft.com/office/word/2010/wordprocessingShape" mc:Ignorable="w14 w15 w16se wp14">
+<w:hdr xmlns:wpc="http://schemas.microsoft.com/office/word/2010/wordprocessingCanvas" xmlns:mc="http://schemas.openxmlformats.org/markup-compatibility/2006" xmlns:o="urn:schemas-microsoft-com:office:office" xmlns:r="http://schemas.openxmlformats.org/officeDocument/2006/relationships" xmlns:m="http://schemas.openxmlformats.org/officeDocument/2006/math" xmlns:v="urn:schemas-microsoft-com:vml" xmlns:wp14="http://schemas.microsoft.com/office/word/2010/wordprocessingDrawing" xmlns:wp="http://schemas.openxmlformats.org/drawingml/2006/wordprocessingDrawing" xmlns:w10="urn:schemas-microsoft-com:office:word" xmlns:w="http://schemas.openxmlformats.org/wordprocessingml/2006/main" xmlns:w14="http://schemas.microsoft.com/office/word/2010/wordml" xmlns:w15="http://schemas.microsoft.com/office/word/2012/wordml" xmlns:wpg="http://schemas.microsoft.com/office/word/2010/wordprocessingGroup" xmlns:wpi="http://schemas.microsoft.com/office/word/2010/wordprocessingInk" xmlns:wne="http://schemas.microsoft.com/office/word/2006/wordml" xmlns:wps="http://schemas.microsoft.com/office/word/2010/wordprocessingShape" mc:Ignorable="w14 w15 wp14">
   <w:tbl>
     <w:tblPr>
       <w:tblStyle w:val="TableGrid"/>
@@ -2327,7 +2153,7 @@
 </file>
 
 <file path=word/numbering.xml><?xml version="1.0" encoding="utf-8"?>
-<w:numbering xmlns:wpc="http://schemas.microsoft.com/office/word/2010/wordprocessingCanvas" xmlns:cx="http://schemas.microsoft.com/office/drawing/2014/chartex" xmlns:cx1="http://schemas.microsoft.com/office/drawing/2015/9/8/chartex" xmlns:cx2="http://schemas.microsoft.com/office/drawing/2015/10/21/chartex" xmlns:cx3="http://schemas.microsoft.com/office/drawing/2016/5/9/chartex" xmlns:cx4="http://schemas.microsoft.com/office/drawing/2016/5/10/chartex" xmlns:cx5="http://schemas.microsoft.com/office/drawing/2016/5/11/chartex" xmlns:mc="http://schemas.openxmlformats.org/markup-compatibility/2006" xmlns:o="urn:schemas-microsoft-com:office:office" xmlns:r="http://schemas.openxmlformats.org/officeDocument/2006/relationships" xmlns:m="http://schemas.openxmlformats.org/officeDocument/2006/math" xmlns:v="urn:schemas-microsoft-com:vml" xmlns:wp14="http://schemas.microsoft.com/office/word/2010/wordprocessingDrawing" xmlns:wp="http://schemas.openxmlformats.org/drawingml/2006/wordprocessingDrawing" xmlns:w10="urn:schemas-microsoft-com:office:word" xmlns:w="http://schemas.openxmlformats.org/wordprocessingml/2006/main" xmlns:w14="http://schemas.microsoft.com/office/word/2010/wordml" xmlns:w15="http://schemas.microsoft.com/office/word/2012/wordml" xmlns:w16se="http://schemas.microsoft.com/office/word/2015/wordml/symex" xmlns:wpg="http://schemas.microsoft.com/office/word/2010/wordprocessingGroup" xmlns:wpi="http://schemas.microsoft.com/office/word/2010/wordprocessingInk" xmlns:wne="http://schemas.microsoft.com/office/word/2006/wordml" xmlns:wps="http://schemas.microsoft.com/office/word/2010/wordprocessingShape" mc:Ignorable="w14 w15 w16se wp14">
+<w:numbering xmlns:wpc="http://schemas.microsoft.com/office/word/2010/wordprocessingCanvas" xmlns:mc="http://schemas.openxmlformats.org/markup-compatibility/2006" xmlns:o="urn:schemas-microsoft-com:office:office" xmlns:r="http://schemas.openxmlformats.org/officeDocument/2006/relationships" xmlns:m="http://schemas.openxmlformats.org/officeDocument/2006/math" xmlns:v="urn:schemas-microsoft-com:vml" xmlns:wp14="http://schemas.microsoft.com/office/word/2010/wordprocessingDrawing" xmlns:wp="http://schemas.openxmlformats.org/drawingml/2006/wordprocessingDrawing" xmlns:w10="urn:schemas-microsoft-com:office:word" xmlns:w="http://schemas.openxmlformats.org/wordprocessingml/2006/main" xmlns:w14="http://schemas.microsoft.com/office/word/2010/wordml" xmlns:w15="http://schemas.microsoft.com/office/word/2012/wordml" xmlns:wpg="http://schemas.microsoft.com/office/word/2010/wordprocessingGroup" xmlns:wpi="http://schemas.microsoft.com/office/word/2010/wordprocessingInk" xmlns:wne="http://schemas.microsoft.com/office/word/2006/wordml" xmlns:wps="http://schemas.microsoft.com/office/word/2010/wordprocessingShape" mc:Ignorable="w14 w15 wp14">
   <w:abstractNum w:abstractNumId="0" w15:restartNumberingAfterBreak="0">
     <w:nsid w:val="0030577F"/>
     <w:multiLevelType w:val="hybridMultilevel"/>
@@ -5692,7 +5518,7 @@
 </file>
 
 <file path=word/styles.xml><?xml version="1.0" encoding="utf-8"?>
-<w:styles xmlns:mc="http://schemas.openxmlformats.org/markup-compatibility/2006" xmlns:r="http://schemas.openxmlformats.org/officeDocument/2006/relationships" xmlns:w="http://schemas.openxmlformats.org/wordprocessingml/2006/main" xmlns:w14="http://schemas.microsoft.com/office/word/2010/wordml" xmlns:w15="http://schemas.microsoft.com/office/word/2012/wordml" xmlns:w16se="http://schemas.microsoft.com/office/word/2015/wordml/symex" mc:Ignorable="w14 w15 w16se">
+<w:styles xmlns:mc="http://schemas.openxmlformats.org/markup-compatibility/2006" xmlns:r="http://schemas.openxmlformats.org/officeDocument/2006/relationships" xmlns:w="http://schemas.openxmlformats.org/wordprocessingml/2006/main" xmlns:w14="http://schemas.microsoft.com/office/word/2010/wordml" xmlns:w15="http://schemas.microsoft.com/office/word/2012/wordml" mc:Ignorable="w14 w15">
   <w:docDefaults>
     <w:rPrDefault>
       <w:rPr>
@@ -5708,7 +5534,7 @@
       </w:pPr>
     </w:pPrDefault>
   </w:docDefaults>
-  <w:latentStyles w:defLockedState="0" w:defUIPriority="99" w:defSemiHidden="0" w:defUnhideWhenUsed="0" w:defQFormat="0" w:count="374">
+  <w:latentStyles w:defLockedState="0" w:defUIPriority="99" w:defSemiHidden="0" w:defUnhideWhenUsed="0" w:defQFormat="0" w:count="371">
     <w:lsdException w:name="Normal" w:uiPriority="0" w:qFormat="1"/>
     <w:lsdException w:name="heading 1" w:uiPriority="9" w:qFormat="1"/>
     <w:lsdException w:name="heading 2" w:semiHidden="1" w:uiPriority="9" w:unhideWhenUsed="1" w:qFormat="1"/>
@@ -5814,6 +5640,7 @@
     <w:lsdException w:name="HTML Sample" w:semiHidden="1" w:unhideWhenUsed="1"/>
     <w:lsdException w:name="HTML Typewriter" w:semiHidden="1" w:unhideWhenUsed="1"/>
     <w:lsdException w:name="HTML Variable" w:semiHidden="1" w:unhideWhenUsed="1"/>
+    <w:lsdException w:name="Normal Table" w:semiHidden="1" w:unhideWhenUsed="1"/>
     <w:lsdException w:name="annotation subject" w:semiHidden="1" w:unhideWhenUsed="1"/>
     <w:lsdException w:name="No List" w:semiHidden="1" w:unhideWhenUsed="1"/>
     <w:lsdException w:name="Outline List 1" w:semiHidden="1" w:unhideWhenUsed="1"/>
@@ -5860,8 +5687,10 @@
     <w:lsdException w:name="Table Subtle 2" w:semiHidden="1" w:unhideWhenUsed="1"/>
     <w:lsdException w:name="Table Web 1" w:semiHidden="1" w:unhideWhenUsed="1"/>
     <w:lsdException w:name="Table Web 2" w:semiHidden="1" w:unhideWhenUsed="1"/>
+    <w:lsdException w:name="Table Web 3" w:semiHidden="1" w:unhideWhenUsed="1"/>
     <w:lsdException w:name="Balloon Text" w:semiHidden="1" w:unhideWhenUsed="1"/>
     <w:lsdException w:name="Table Grid" w:uiPriority="39"/>
+    <w:lsdException w:name="Table Theme" w:semiHidden="1" w:unhideWhenUsed="1"/>
     <w:lsdException w:name="Placeholder Text" w:semiHidden="1"/>
     <w:lsdException w:name="No Spacing" w:uiPriority="1" w:qFormat="1"/>
     <w:lsdException w:name="Light Shading" w:uiPriority="60"/>
@@ -6077,9 +5906,6 @@
     <w:lsdException w:name="List Table 5 Dark Accent 6" w:uiPriority="50"/>
     <w:lsdException w:name="List Table 6 Colorful Accent 6" w:uiPriority="51"/>
     <w:lsdException w:name="List Table 7 Colorful Accent 6" w:uiPriority="52"/>
-    <w:lsdException w:name="Mention" w:semiHidden="1" w:unhideWhenUsed="1"/>
-    <w:lsdException w:name="Smart Hyperlink" w:semiHidden="1" w:unhideWhenUsed="1"/>
-    <w:lsdException w:name="Hashtag" w:semiHidden="1" w:unhideWhenUsed="1"/>
   </w:latentStyles>
   <w:style w:type="paragraph" w:default="1" w:styleId="Normal">
     <w:name w:val="Normal"/>
